--- a/backend/Final_Formatted.docx
+++ b/backend/Final_Formatted.docx
@@ -5,10 +5,11 @@
     <w:p>
       <w:pPr>
         <w:pStyle w:val="Heading1"/>
+        <w:jc w:val="both"/>
       </w:pPr>
       <w:r>
         <w:rPr>
-          <w:sz w:val="40"/>
+          <w:sz w:val="24"/>
         </w:rPr>
         <w:t>Introduction</w:t>
       </w:r>
@@ -20,11 +21,9 @@
           <w:ilvl w:val="0"/>
           <w:numId w:val="10"/>
         </w:numPr>
+        <w:jc w:val="both"/>
       </w:pPr>
       <w:r>
-        <w:rPr>
-          <w:sz w:val="40"/>
-        </w:rPr>
         <w:t>Qwertyujnbvcddx</w:t>
       </w:r>
     </w:p>
@@ -35,11 +34,9 @@
           <w:ilvl w:val="0"/>
           <w:numId w:val="10"/>
         </w:numPr>
+        <w:jc w:val="both"/>
       </w:pPr>
       <w:r>
-        <w:rPr>
-          <w:sz w:val="40"/>
-        </w:rPr>
         <w:t>Ertyhhbvcx</w:t>
       </w:r>
     </w:p>
@@ -50,24 +47,22 @@
           <w:ilvl w:val="0"/>
           <w:numId w:val="10"/>
         </w:numPr>
+        <w:jc w:val="both"/>
       </w:pPr>
       <w:r>
-        <w:rPr>
-          <w:sz w:val="40"/>
-        </w:rPr>
         <w:t>sdfgbhcd</w:t>
       </w:r>
     </w:p>
     <w:p>
+      <w:pPr>
+        <w:jc w:val="both"/>
+      </w:pPr>
       <w:r>
-        <w:rPr>
-          <w:sz w:val="40"/>
-        </w:rPr>
         <w:t xml:space="preserve">This </w:t>
       </w:r>
       <w:r>
         <w:rPr>
-          <w:sz w:val="40"/>
+          <w:sz w:val="36"/>
           <w:szCs w:val="36"/>
         </w:rPr>
         <w:t>document is created for a word processing formatting project. The purpose of this file is to allow the user to apply formatting such as text justification, font size, font color, line spacing, and paragraph alignment.</w:t>
@@ -76,6 +71,7 @@
     <w:p>
       <w:pPr>
         <w:pStyle w:val="Heading1"/>
+        <w:jc w:val="both"/>
         <w:rPr>
           <w:sz w:val="20"/>
           <w:szCs w:val="20"/>
@@ -83,77 +79,67 @@
       </w:pPr>
       <w:r>
         <w:rPr>
-          <w:sz w:val="40"/>
+          <w:sz w:val="24"/>
           <w:szCs w:val="20"/>
         </w:rPr>
         <w:t>Project Description</w:t>
       </w:r>
     </w:p>
     <w:p>
+      <w:pPr>
+        <w:jc w:val="both"/>
+      </w:pPr>
       <w:r>
-        <w:rPr>
-          <w:sz w:val="40"/>
-        </w:rPr>
         <w:t>The project focuses on understanding basic document formatting techniques commonly used in professional and academic documents. Students are expected to modify the appearance of the text without changing the actual content provided in this document.</w:t>
       </w:r>
     </w:p>
     <w:p>
       <w:pPr>
-        <w:jc w:val="center"/>
+        <w:jc w:val="both"/>
       </w:pPr>
       <w:r>
-        <w:rPr>
-          <w:sz w:val="40"/>
-        </w:rPr>
         <w:t>Key points:</w:t>
       </w:r>
     </w:p>
     <w:p>
       <w:pPr>
-        <w:jc w:val="center"/>
+        <w:jc w:val="both"/>
       </w:pPr>
       <w:r>
-        <w:rPr>
-          <w:sz w:val="40"/>
-        </w:rPr>
         <w:t>To handle abc</w:t>
       </w:r>
     </w:p>
     <w:p>
       <w:pPr>
-        <w:jc w:val="center"/>
+        <w:jc w:val="both"/>
       </w:pPr>
       <w:r>
-        <w:rPr>
-          <w:sz w:val="40"/>
-        </w:rPr>
         <w:t>To handle research</w:t>
       </w:r>
     </w:p>
     <w:p>
       <w:pPr>
-        <w:jc w:val="center"/>
+        <w:jc w:val="both"/>
       </w:pPr>
       <w:r>
-        <w:rPr>
-          <w:sz w:val="40"/>
-        </w:rPr>
         <w:t>To ease assignment</w:t>
       </w:r>
     </w:p>
     <w:p>
       <w:pPr>
         <w:pStyle w:val="Heading1"/>
+        <w:jc w:val="both"/>
       </w:pPr>
       <w:r>
         <w:rPr>
-          <w:sz w:val="40"/>
+          <w:sz w:val="24"/>
         </w:rPr>
         <w:t>Conclusion</w:t>
       </w:r>
     </w:p>
     <w:p>
       <w:pPr>
+        <w:jc w:val="both"/>
         <w:rPr>
           <w:sz w:val="28"/>
           <w:szCs w:val="28"/>
@@ -161,7 +147,7 @@
       </w:pPr>
       <w:r>
         <w:rPr>
-          <w:sz w:val="40"/>
+          <w:sz w:val="28"/>
           <w:szCs w:val="28"/>
         </w:rPr>
         <w:t>By applying appropriate formatting styles, this document can be transformed into a well-structured and visually appealing report. Proper formatting improves readability and enhances the overall presentation of written content.</w:t>
@@ -169,6 +155,7 @@
     </w:p>
     <w:p>
       <w:pPr>
+        <w:jc w:val="both"/>
         <w:rPr>
           <w:sz w:val="28"/>
           <w:szCs w:val="28"/>
@@ -177,6 +164,7 @@
     </w:p>
     <w:p>
       <w:pPr>
+        <w:jc w:val="both"/>
         <w:rPr>
           <w:sz w:val="28"/>
           <w:szCs w:val="28"/>
@@ -185,6 +173,7 @@
     </w:p>
     <w:p>
       <w:pPr>
+        <w:jc w:val="both"/>
         <w:rPr>
           <w:sz w:val="28"/>
           <w:szCs w:val="28"/>
@@ -193,6 +182,7 @@
     </w:p>
     <w:p>
       <w:pPr>
+        <w:jc w:val="both"/>
         <w:rPr>
           <w:sz w:val="28"/>
           <w:szCs w:val="28"/>
@@ -201,6 +191,7 @@
     </w:p>
     <w:p>
       <w:pPr>
+        <w:jc w:val="both"/>
         <w:rPr>
           <w:sz w:val="28"/>
           <w:szCs w:val="28"/>
